--- a/Relational_schema.docx
+++ b/Relational_schema.docx
@@ -83,7 +83,23 @@
           <w:sz w:val="32"/>
           <w:szCs w:val="32"/>
         </w:rPr>
-        <w:t xml:space="preserve">Corequisite(main, </w:t>
+        <w:t>Corequisite(main</w:t>
+      </w:r>
+      <w:r>
+        <w:rPr>
+          <w:rFonts w:ascii="Georgia" w:hAnsi="Georgia"/>
+          <w:sz w:val="32"/>
+          <w:szCs w:val="32"/>
+        </w:rPr>
+        <w:t>_name, main_type</w:t>
+      </w:r>
+      <w:r>
+        <w:rPr>
+          <w:rFonts w:ascii="Georgia" w:hAnsi="Georgia"/>
+          <w:sz w:val="32"/>
+          <w:szCs w:val="32"/>
+        </w:rPr>
+        <w:t xml:space="preserve">, </w:t>
       </w:r>
       <w:r>
         <w:rPr>
@@ -93,6 +109,32 @@
           <w:u w:val="single"/>
         </w:rPr>
         <w:t>supplement</w:t>
+      </w:r>
+      <w:r>
+        <w:rPr>
+          <w:rFonts w:ascii="Georgia" w:hAnsi="Georgia"/>
+          <w:sz w:val="32"/>
+          <w:szCs w:val="32"/>
+          <w:u w:val="single"/>
+        </w:rPr>
+        <w:t>_name</w:t>
+      </w:r>
+      <w:r>
+        <w:rPr>
+          <w:rFonts w:ascii="Georgia" w:hAnsi="Georgia"/>
+          <w:sz w:val="32"/>
+          <w:szCs w:val="32"/>
+        </w:rPr>
+        <w:t xml:space="preserve">, </w:t>
+      </w:r>
+      <w:r>
+        <w:rPr>
+          <w:rFonts w:ascii="Georgia" w:hAnsi="Georgia"/>
+          <w:sz w:val="32"/>
+          <w:szCs w:val="32"/>
+          <w:u w:val="single"/>
+        </w:rPr>
+        <w:t>supplement_type</w:t>
       </w:r>
       <w:r>
         <w:rPr>
@@ -211,7 +253,59 @@
           <w:szCs w:val="32"/>
           <w:u w:val="single"/>
         </w:rPr>
-        <w:t>class_name, dept_name</w:t>
+        <w:t>c</w:t>
+      </w:r>
+      <w:r>
+        <w:rPr>
+          <w:rFonts w:ascii="Georgia" w:hAnsi="Georgia"/>
+          <w:sz w:val="32"/>
+          <w:szCs w:val="32"/>
+          <w:u w:val="single"/>
+        </w:rPr>
+        <w:t>ourse</w:t>
+      </w:r>
+      <w:r>
+        <w:rPr>
+          <w:rFonts w:ascii="Georgia" w:hAnsi="Georgia"/>
+          <w:sz w:val="32"/>
+          <w:szCs w:val="32"/>
+          <w:u w:val="single"/>
+        </w:rPr>
+        <w:t>_name,</w:t>
+      </w:r>
+      <w:r>
+        <w:rPr>
+          <w:rFonts w:ascii="Georgia" w:hAnsi="Georgia"/>
+          <w:sz w:val="32"/>
+          <w:szCs w:val="32"/>
+        </w:rPr>
+        <w:t xml:space="preserve"> </w:t>
+      </w:r>
+      <w:r>
+        <w:rPr>
+          <w:rFonts w:ascii="Georgia" w:hAnsi="Georgia"/>
+          <w:sz w:val="32"/>
+          <w:szCs w:val="32"/>
+          <w:u w:val="single"/>
+        </w:rPr>
+        <w:t>course_type</w:t>
+      </w:r>
+      <w:r>
+        <w:rPr>
+          <w:rFonts w:ascii="Georgia" w:hAnsi="Georgia"/>
+          <w:sz w:val="32"/>
+          <w:szCs w:val="32"/>
+        </w:rPr>
+        <w:t xml:space="preserve">, </w:t>
+      </w:r>
+      <w:r>
+        <w:rPr>
+          <w:rFonts w:ascii="Georgia" w:hAnsi="Georgia"/>
+          <w:sz w:val="32"/>
+          <w:szCs w:val="32"/>
+          <w:u w:val="single"/>
+        </w:rPr>
+        <w:t>dept_name</w:t>
       </w:r>
       <w:r>
         <w:rPr>
@@ -262,6 +356,15 @@
           <w:szCs w:val="32"/>
           <w:u w:val="single"/>
         </w:rPr>
+        <w:t>course_</w:t>
+      </w:r>
+      <w:r>
+        <w:rPr>
+          <w:rFonts w:ascii="Georgia" w:hAnsi="Georgia"/>
+          <w:sz w:val="32"/>
+          <w:szCs w:val="32"/>
+          <w:u w:val="single"/>
+        </w:rPr>
         <w:t>type</w:t>
       </w:r>
       <w:r>
@@ -287,7 +390,25 @@
           <w:sz w:val="32"/>
           <w:szCs w:val="32"/>
         </w:rPr>
-        <w:t>, time, type)</w:t>
+        <w:t xml:space="preserve">, time, </w:t>
+      </w:r>
+      <w:r>
+        <w:rPr>
+          <w:rFonts w:ascii="Georgia" w:hAnsi="Georgia"/>
+          <w:sz w:val="32"/>
+          <w:szCs w:val="32"/>
+        </w:rPr>
+        <w:t>attribute, units, rating</w:t>
+      </w:r>
+      <w:bookmarkStart w:id="0" w:name="_GoBack"/>
+      <w:bookmarkEnd w:id="0"/>
+      <w:r>
+        <w:rPr>
+          <w:rFonts w:ascii="Georgia" w:hAnsi="Georgia"/>
+          <w:sz w:val="32"/>
+          <w:szCs w:val="32"/>
+        </w:rPr>
+        <w:t>)</w:t>
       </w:r>
     </w:p>
     <w:p>
@@ -330,7 +451,42 @@
           <w:szCs w:val="32"/>
           <w:u w:val="single"/>
         </w:rPr>
-        <w:t>course_id</w:t>
+        <w:t>course_</w:t>
+      </w:r>
+      <w:r>
+        <w:rPr>
+          <w:rFonts w:ascii="Georgia" w:hAnsi="Georgia"/>
+          <w:sz w:val="32"/>
+          <w:szCs w:val="32"/>
+          <w:u w:val="single"/>
+        </w:rPr>
+        <w:t>type</w:t>
+      </w:r>
+      <w:r>
+        <w:rPr>
+          <w:rFonts w:ascii="Georgia" w:hAnsi="Georgia"/>
+          <w:sz w:val="32"/>
+          <w:szCs w:val="32"/>
+        </w:rPr>
+        <w:t xml:space="preserve">, </w:t>
+      </w:r>
+      <w:r>
+        <w:rPr>
+          <w:rFonts w:ascii="Georgia" w:hAnsi="Georgia"/>
+          <w:sz w:val="32"/>
+          <w:szCs w:val="32"/>
+          <w:u w:val="single"/>
+        </w:rPr>
+        <w:t>course</w:t>
+      </w:r>
+      <w:r>
+        <w:rPr>
+          <w:rFonts w:ascii="Georgia" w:hAnsi="Georgia"/>
+          <w:sz w:val="32"/>
+          <w:szCs w:val="32"/>
+          <w:u w:val="single"/>
+        </w:rPr>
+        <w:t>_id</w:t>
       </w:r>
       <w:r>
         <w:rPr>
@@ -416,7 +572,59 @@
           <w:sz w:val="32"/>
           <w:szCs w:val="32"/>
         </w:rPr>
-        <w:t>, course</w:t>
+        <w:t xml:space="preserve">, </w:t>
+      </w:r>
+      <w:r>
+        <w:rPr>
+          <w:rFonts w:ascii="Georgia" w:hAnsi="Georgia"/>
+          <w:sz w:val="32"/>
+          <w:szCs w:val="32"/>
+          <w:u w:val="single"/>
+        </w:rPr>
+        <w:t>course</w:t>
+      </w:r>
+      <w:r>
+        <w:rPr>
+          <w:rFonts w:ascii="Georgia" w:hAnsi="Georgia"/>
+          <w:sz w:val="32"/>
+          <w:szCs w:val="32"/>
+          <w:u w:val="single"/>
+        </w:rPr>
+        <w:t>_name</w:t>
+      </w:r>
+      <w:r>
+        <w:rPr>
+          <w:rFonts w:ascii="Georgia" w:hAnsi="Georgia"/>
+          <w:sz w:val="32"/>
+          <w:szCs w:val="32"/>
+        </w:rPr>
+        <w:t xml:space="preserve">, </w:t>
+      </w:r>
+      <w:r>
+        <w:rPr>
+          <w:rFonts w:ascii="Georgia" w:hAnsi="Georgia"/>
+          <w:sz w:val="32"/>
+          <w:szCs w:val="32"/>
+          <w:u w:val="single"/>
+        </w:rPr>
+        <w:t>course_type</w:t>
+      </w:r>
+      <w:r>
+        <w:rPr>
+          <w:rFonts w:ascii="Georgia" w:hAnsi="Georgia"/>
+          <w:sz w:val="32"/>
+          <w:szCs w:val="32"/>
+        </w:rPr>
+        <w:t xml:space="preserve">, </w:t>
+      </w:r>
+      <w:r>
+        <w:rPr>
+          <w:rFonts w:ascii="Georgia" w:hAnsi="Georgia"/>
+          <w:sz w:val="32"/>
+          <w:szCs w:val="32"/>
+          <w:u w:val="single"/>
+        </w:rPr>
+        <w:t>course_id</w:t>
       </w:r>
       <w:r>
         <w:rPr>
@@ -503,8 +711,6 @@
         </w:rPr>
         <w:t>Schedule = “In”</w:t>
       </w:r>
-      <w:bookmarkStart w:id="0" w:name="_GoBack"/>
-      <w:bookmarkEnd w:id="0"/>
     </w:p>
     <w:p>
       <w:pPr>
